--- a/Lab Assignments/CH19/LB19/Cami Carstens-LB19-SQL-LABS.docx
+++ b/Lab Assignments/CH19/LB19/Cami Carstens-LB19-SQL-LABS.docx
@@ -3279,7 +3279,13 @@
       </w:r>
       <w:proofErr w:type="spellEnd"/>
       <w:r>
-        <w:t>, title price</w:t>
+        <w:t>, title</w:t>
+      </w:r>
+      <w:r>
+        <w:t>,</w:t>
+      </w:r>
+      <w:r>
+        <w:t xml:space="preserve"> price</w:t>
       </w:r>
     </w:p>
     <w:p>
@@ -4663,6 +4669,7 @@
   <w:style w:type="character" w:default="1" w:styleId="DefaultParagraphFont">
     <w:name w:val="Default Paragraph Font"/>
     <w:uiPriority w:val="1"/>
+    <w:semiHidden/>
     <w:unhideWhenUsed/>
   </w:style>
   <w:style w:type="table" w:default="1" w:styleId="TableNormal">
